--- a/20210429_V4_Unity Syllabus For Beginners (1).docx
+++ b/20210429_V4_Unity Syllabus For Beginners (1).docx
@@ -743,7 +743,29 @@
           <w:sz w:val="24"/>
           <w:szCs w:val="24"/>
         </w:rPr>
-        <w:t>Introduction to Scripting – Beginner Gameplay Scripting</w:t>
+        <w:t xml:space="preserve">Introduction to Scripting – Beginner </w:t>
+      </w:r>
+      <w:proofErr w:type="spellStart"/>
+      <w:r>
+        <w:rPr>
+          <w:rFonts w:cstheme="minorHAnsi"/>
+          <w:b/>
+          <w:bCs/>
+          <w:sz w:val="24"/>
+          <w:szCs w:val="24"/>
+        </w:rPr>
+        <w:t>Gameplay</w:t>
+      </w:r>
+      <w:proofErr w:type="spellEnd"/>
+      <w:r>
+        <w:rPr>
+          <w:rFonts w:cstheme="minorHAnsi"/>
+          <w:b/>
+          <w:bCs/>
+          <w:sz w:val="24"/>
+          <w:szCs w:val="24"/>
+        </w:rPr>
+        <w:t xml:space="preserve"> Scripting</w:t>
       </w:r>
       <w:r>
         <w:rPr>
@@ -810,24 +832,66 @@
           <w:highlight w:val="green"/>
         </w:rPr>
       </w:pPr>
-      <w:r>
-        <w:rPr>
-          <w:rFonts w:cstheme="minorHAnsi"/>
-          <w:sz w:val="24"/>
-          <w:szCs w:val="24"/>
-          <w:highlight w:val="green"/>
-        </w:rPr>
-        <w:t>MonoBehavior and its events (Awake, Start, Update</w:t>
-      </w:r>
-      <w:r>
-        <w:rPr>
-          <w:rFonts w:cstheme="minorHAnsi"/>
-          <w:sz w:val="24"/>
-          <w:szCs w:val="24"/>
-          <w:highlight w:val="green"/>
-        </w:rPr>
-        <w:t>, OnEnable, OnDisable</w:t>
-      </w:r>
+      <w:proofErr w:type="spellStart"/>
+      <w:r>
+        <w:rPr>
+          <w:rFonts w:cstheme="minorHAnsi"/>
+          <w:sz w:val="24"/>
+          <w:szCs w:val="24"/>
+          <w:highlight w:val="green"/>
+        </w:rPr>
+        <w:t>MonoBehavior</w:t>
+      </w:r>
+      <w:proofErr w:type="spellEnd"/>
+      <w:r>
+        <w:rPr>
+          <w:rFonts w:cstheme="minorHAnsi"/>
+          <w:sz w:val="24"/>
+          <w:szCs w:val="24"/>
+          <w:highlight w:val="green"/>
+        </w:rPr>
+        <w:t xml:space="preserve"> and its events (Awake, Start, Update</w:t>
+      </w:r>
+      <w:r>
+        <w:rPr>
+          <w:rFonts w:cstheme="minorHAnsi"/>
+          <w:sz w:val="24"/>
+          <w:szCs w:val="24"/>
+          <w:highlight w:val="green"/>
+        </w:rPr>
+        <w:t xml:space="preserve">, </w:t>
+      </w:r>
+      <w:proofErr w:type="spellStart"/>
+      <w:r>
+        <w:rPr>
+          <w:rFonts w:cstheme="minorHAnsi"/>
+          <w:sz w:val="24"/>
+          <w:szCs w:val="24"/>
+          <w:highlight w:val="green"/>
+        </w:rPr>
+        <w:t>OnEnable</w:t>
+      </w:r>
+      <w:proofErr w:type="spellEnd"/>
+      <w:r>
+        <w:rPr>
+          <w:rFonts w:cstheme="minorHAnsi"/>
+          <w:sz w:val="24"/>
+          <w:szCs w:val="24"/>
+          <w:highlight w:val="green"/>
+        </w:rPr>
+        <w:t xml:space="preserve">, </w:t>
+      </w:r>
+      <w:proofErr w:type="spellStart"/>
+      <w:r>
+        <w:rPr>
+          <w:rFonts w:cstheme="minorHAnsi"/>
+          <w:sz w:val="24"/>
+          <w:szCs w:val="24"/>
+          <w:highlight w:val="green"/>
+        </w:rPr>
+        <w:t>OnDisable</w:t>
+      </w:r>
+      <w:proofErr w:type="spellEnd"/>
       <w:r>
         <w:rPr>
           <w:rFonts w:cstheme="minorHAnsi"/>
@@ -1034,8 +1098,19 @@
           <w:szCs w:val="24"/>
           <w:highlight w:val="green"/>
         </w:rPr>
-        <w:t>Object or components Active/Deactive</w:t>
-      </w:r>
+        <w:t>Object or components Active/</w:t>
+      </w:r>
+      <w:proofErr w:type="spellStart"/>
+      <w:r>
+        <w:rPr>
+          <w:rFonts w:cstheme="minorHAnsi"/>
+          <w:sz w:val="24"/>
+          <w:szCs w:val="24"/>
+          <w:highlight w:val="green"/>
+        </w:rPr>
+        <w:t>Deactive</w:t>
+      </w:r>
+      <w:proofErr w:type="spellEnd"/>
     </w:p>
     <w:p>
       <w:pPr>
@@ -1129,7 +1204,87 @@
           <w:szCs w:val="24"/>
           <w:highlight w:val="green"/>
         </w:rPr>
-        <w:t>Unity Common Methods: Instantiate, LookAt, Enuemrators, Coroutine, Destroy, WebRequest, Lerp, Invoke, Invoke Repeating, Distance</w:t>
+        <w:t xml:space="preserve">Unity Common Methods: Instantiate, </w:t>
+      </w:r>
+      <w:proofErr w:type="spellStart"/>
+      <w:r>
+        <w:rPr>
+          <w:rFonts w:cstheme="minorHAnsi"/>
+          <w:sz w:val="24"/>
+          <w:szCs w:val="24"/>
+          <w:highlight w:val="green"/>
+        </w:rPr>
+        <w:t>LookAt</w:t>
+      </w:r>
+      <w:proofErr w:type="spellEnd"/>
+      <w:r>
+        <w:rPr>
+          <w:rFonts w:cstheme="minorHAnsi"/>
+          <w:sz w:val="24"/>
+          <w:szCs w:val="24"/>
+          <w:highlight w:val="green"/>
+        </w:rPr>
+        <w:t xml:space="preserve">, </w:t>
+      </w:r>
+      <w:proofErr w:type="spellStart"/>
+      <w:r>
+        <w:rPr>
+          <w:rFonts w:cstheme="minorHAnsi"/>
+          <w:sz w:val="24"/>
+          <w:szCs w:val="24"/>
+          <w:highlight w:val="green"/>
+        </w:rPr>
+        <w:t>Enuemrators</w:t>
+      </w:r>
+      <w:proofErr w:type="spellEnd"/>
+      <w:r>
+        <w:rPr>
+          <w:rFonts w:cstheme="minorHAnsi"/>
+          <w:sz w:val="24"/>
+          <w:szCs w:val="24"/>
+          <w:highlight w:val="green"/>
+        </w:rPr>
+        <w:t xml:space="preserve">, </w:t>
+      </w:r>
+      <w:proofErr w:type="spellStart"/>
+      <w:r>
+        <w:rPr>
+          <w:rFonts w:cstheme="minorHAnsi"/>
+          <w:sz w:val="24"/>
+          <w:szCs w:val="24"/>
+          <w:highlight w:val="green"/>
+        </w:rPr>
+        <w:t>Coroutine</w:t>
+      </w:r>
+      <w:proofErr w:type="spellEnd"/>
+      <w:r>
+        <w:rPr>
+          <w:rFonts w:cstheme="minorHAnsi"/>
+          <w:sz w:val="24"/>
+          <w:szCs w:val="24"/>
+          <w:highlight w:val="green"/>
+        </w:rPr>
+        <w:t xml:space="preserve">, Destroy, </w:t>
+      </w:r>
+      <w:proofErr w:type="spellStart"/>
+      <w:r>
+        <w:rPr>
+          <w:rFonts w:cstheme="minorHAnsi"/>
+          <w:sz w:val="24"/>
+          <w:szCs w:val="24"/>
+          <w:highlight w:val="green"/>
+        </w:rPr>
+        <w:t>WebRequest</w:t>
+      </w:r>
+      <w:proofErr w:type="spellEnd"/>
+      <w:r>
+        <w:rPr>
+          <w:rFonts w:cstheme="minorHAnsi"/>
+          <w:sz w:val="24"/>
+          <w:szCs w:val="24"/>
+          <w:highlight w:val="green"/>
+        </w:rPr>
+        <w:t>, Lerp, Invoke, Invoke Repeating, Distance</w:t>
       </w:r>
       <w:r>
         <w:rPr>
@@ -1417,14 +1572,25 @@
           <w:highlight w:val="green"/>
         </w:rPr>
       </w:pPr>
-      <w:r>
-        <w:rPr>
-          <w:rFonts w:cstheme="minorHAnsi"/>
-          <w:sz w:val="24"/>
-          <w:szCs w:val="24"/>
-          <w:highlight w:val="green"/>
-        </w:rPr>
-        <w:t>Raycasting and layering</w:t>
+      <w:proofErr w:type="spellStart"/>
+      <w:r>
+        <w:rPr>
+          <w:rFonts w:cstheme="minorHAnsi"/>
+          <w:sz w:val="24"/>
+          <w:szCs w:val="24"/>
+          <w:highlight w:val="green"/>
+        </w:rPr>
+        <w:t>Raycasting</w:t>
+      </w:r>
+      <w:proofErr w:type="spellEnd"/>
+      <w:r>
+        <w:rPr>
+          <w:rFonts w:cstheme="minorHAnsi"/>
+          <w:sz w:val="24"/>
+          <w:szCs w:val="24"/>
+          <w:highlight w:val="green"/>
+        </w:rPr>
+        <w:t xml:space="preserve"> and layering</w:t>
       </w:r>
     </w:p>
     <w:p>
@@ -1654,7 +1820,27 @@
             <w:szCs w:val="24"/>
             <w:highlight w:val="green"/>
           </w:rPr>
-          <w:t>UI Rect Transform</w:t>
+          <w:t xml:space="preserve">UI </w:t>
+        </w:r>
+        <w:proofErr w:type="spellStart"/>
+        <w:r>
+          <w:rPr>
+            <w:rFonts w:cstheme="minorHAnsi"/>
+            <w:sz w:val="24"/>
+            <w:szCs w:val="24"/>
+            <w:highlight w:val="green"/>
+          </w:rPr>
+          <w:t>Rect</w:t>
+        </w:r>
+        <w:proofErr w:type="spellEnd"/>
+        <w:r>
+          <w:rPr>
+            <w:rFonts w:cstheme="minorHAnsi"/>
+            <w:sz w:val="24"/>
+            <w:szCs w:val="24"/>
+            <w:highlight w:val="green"/>
+          </w:rPr>
+          <w:t xml:space="preserve"> Transform</w:t>
         </w:r>
       </w:hyperlink>
     </w:p>
@@ -1799,6 +1985,7 @@
           <w:rFonts w:cstheme="minorHAnsi"/>
           <w:sz w:val="24"/>
           <w:szCs w:val="24"/>
+          <w:highlight w:val="green"/>
         </w:rPr>
       </w:pPr>
       <w:hyperlink r:id="rId15" w:history="1">
@@ -1807,6 +1994,7 @@
             <w:rFonts w:cstheme="minorHAnsi"/>
             <w:sz w:val="24"/>
             <w:szCs w:val="24"/>
+            <w:highlight w:val="green"/>
           </w:rPr>
           <w:t>UI Transitions</w:t>
         </w:r>
@@ -1823,6 +2011,7 @@
           <w:rFonts w:cstheme="minorHAnsi"/>
           <w:sz w:val="24"/>
           <w:szCs w:val="24"/>
+          <w:highlight w:val="green"/>
         </w:rPr>
       </w:pPr>
       <w:hyperlink r:id="rId16" w:history="1">
@@ -1831,25 +2020,21 @@
             <w:rFonts w:cstheme="minorHAnsi"/>
             <w:sz w:val="24"/>
             <w:szCs w:val="24"/>
+            <w:highlight w:val="green"/>
           </w:rPr>
-          <w:t>UI Scroll</w:t>
+          <w:t xml:space="preserve">UI Scroll </w:t>
         </w:r>
+        <w:proofErr w:type="spellStart"/>
         <w:r>
           <w:rPr>
             <w:rFonts w:cstheme="minorHAnsi"/>
             <w:sz w:val="24"/>
             <w:szCs w:val="24"/>
-          </w:rPr>
-          <w:t xml:space="preserve"> </w:t>
-        </w:r>
-        <w:r>
-          <w:rPr>
-            <w:rFonts w:cstheme="minorHAnsi"/>
-            <w:sz w:val="24"/>
-            <w:szCs w:val="24"/>
+            <w:highlight w:val="green"/>
           </w:rPr>
           <w:t>Rect</w:t>
         </w:r>
+        <w:proofErr w:type="spellEnd"/>
       </w:hyperlink>
     </w:p>
     <w:p>
@@ -1863,6 +2048,7 @@
           <w:rFonts w:cstheme="minorHAnsi"/>
           <w:sz w:val="24"/>
           <w:szCs w:val="24"/>
+          <w:highlight w:val="green"/>
         </w:rPr>
       </w:pPr>
       <w:hyperlink r:id="rId17" w:history="1">
@@ -1871,6 +2057,7 @@
             <w:rFonts w:cstheme="minorHAnsi"/>
             <w:sz w:val="24"/>
             <w:szCs w:val="24"/>
+            <w:highlight w:val="green"/>
           </w:rPr>
           <w:t>UI Scrollbar</w:t>
         </w:r>
@@ -1887,6 +2074,7 @@
           <w:rFonts w:cstheme="minorHAnsi"/>
           <w:sz w:val="24"/>
           <w:szCs w:val="24"/>
+          <w:highlight w:val="green"/>
         </w:rPr>
       </w:pPr>
       <w:hyperlink r:id="rId18" w:history="1">
@@ -1895,6 +2083,7 @@
             <w:rFonts w:cstheme="minorHAnsi"/>
             <w:sz w:val="24"/>
             <w:szCs w:val="24"/>
+            <w:highlight w:val="green"/>
           </w:rPr>
           <w:t>UI Mask</w:t>
         </w:r>
@@ -2079,15 +2268,24 @@
           <w:sz w:val="24"/>
           <w:szCs w:val="24"/>
         </w:rPr>
-        <w:t>, Humanoid/Generic animatio</w:t>
-      </w:r>
-      <w:r>
-        <w:rPr>
-          <w:rFonts w:cstheme="minorHAnsi"/>
-          <w:sz w:val="24"/>
-          <w:szCs w:val="24"/>
-        </w:rPr>
-        <w:t xml:space="preserve">n, Legacy and advance animation, </w:t>
+        <w:t xml:space="preserve">, </w:t>
+      </w:r>
+      <w:r>
+        <w:rPr>
+          <w:rFonts w:cstheme="minorHAnsi"/>
+          <w:sz w:val="24"/>
+          <w:szCs w:val="24"/>
+          <w:highlight w:val="green"/>
+        </w:rPr>
+        <w:t>Humanoid/Generic animation</w:t>
+      </w:r>
+      <w:r>
+        <w:rPr>
+          <w:rFonts w:cstheme="minorHAnsi"/>
+          <w:sz w:val="24"/>
+          <w:szCs w:val="24"/>
+        </w:rPr>
+        <w:t xml:space="preserve">, Legacy and advance animation, </w:t>
       </w:r>
       <w:r>
         <w:rPr>
@@ -2296,7 +2494,43 @@
           <w:sz w:val="24"/>
           <w:szCs w:val="24"/>
         </w:rPr>
-        <w:t>Navigation (NavMesh, Obstacle, NavAgent)</w:t>
+        <w:t>Navigation (</w:t>
+      </w:r>
+      <w:proofErr w:type="spellStart"/>
+      <w:r>
+        <w:rPr>
+          <w:rFonts w:cstheme="minorHAnsi"/>
+          <w:sz w:val="24"/>
+          <w:szCs w:val="24"/>
+        </w:rPr>
+        <w:t>NavMesh</w:t>
+      </w:r>
+      <w:proofErr w:type="spellEnd"/>
+      <w:r>
+        <w:rPr>
+          <w:rFonts w:cstheme="minorHAnsi"/>
+          <w:sz w:val="24"/>
+          <w:szCs w:val="24"/>
+        </w:rPr>
+        <w:t xml:space="preserve">, Obstacle, </w:t>
+      </w:r>
+      <w:proofErr w:type="spellStart"/>
+      <w:r>
+        <w:rPr>
+          <w:rFonts w:cstheme="minorHAnsi"/>
+          <w:sz w:val="24"/>
+          <w:szCs w:val="24"/>
+        </w:rPr>
+        <w:t>NavAgent</w:t>
+      </w:r>
+      <w:proofErr w:type="spellEnd"/>
+      <w:r>
+        <w:rPr>
+          <w:rFonts w:cstheme="minorHAnsi"/>
+          <w:sz w:val="24"/>
+          <w:szCs w:val="24"/>
+        </w:rPr>
+        <w:t>)</w:t>
       </w:r>
     </w:p>
     <w:p>
@@ -2445,13 +2679,41 @@
           <w:szCs w:val="24"/>
         </w:rPr>
       </w:pPr>
-      <w:r>
-        <w:rPr>
-          <w:rFonts w:cstheme="minorHAnsi"/>
-          <w:sz w:val="24"/>
-          <w:szCs w:val="24"/>
-        </w:rPr>
-        <w:t>Shader use, Normals and Emission maps, Transparency</w:t>
+      <w:proofErr w:type="spellStart"/>
+      <w:r>
+        <w:rPr>
+          <w:rFonts w:cstheme="minorHAnsi"/>
+          <w:sz w:val="24"/>
+          <w:szCs w:val="24"/>
+        </w:rPr>
+        <w:t>Shader</w:t>
+      </w:r>
+      <w:proofErr w:type="spellEnd"/>
+      <w:r>
+        <w:rPr>
+          <w:rFonts w:cstheme="minorHAnsi"/>
+          <w:sz w:val="24"/>
+          <w:szCs w:val="24"/>
+        </w:rPr>
+        <w:t xml:space="preserve"> use, </w:t>
+      </w:r>
+      <w:proofErr w:type="spellStart"/>
+      <w:r>
+        <w:rPr>
+          <w:rFonts w:cstheme="minorHAnsi"/>
+          <w:sz w:val="24"/>
+          <w:szCs w:val="24"/>
+        </w:rPr>
+        <w:t>Normals</w:t>
+      </w:r>
+      <w:proofErr w:type="spellEnd"/>
+      <w:r>
+        <w:rPr>
+          <w:rFonts w:cstheme="minorHAnsi"/>
+          <w:sz w:val="24"/>
+          <w:szCs w:val="24"/>
+        </w:rPr>
+        <w:t xml:space="preserve"> and Emission maps, Transparency</w:t>
       </w:r>
     </w:p>
     <w:p>
@@ -2875,8 +3137,20 @@
           <w:sz w:val="24"/>
           <w:szCs w:val="24"/>
         </w:rPr>
-        <w:t>Virtual Reality/Android Build/WebGL</w:t>
-      </w:r>
+        <w:t>Virtual Reality/Android Build/</w:t>
+      </w:r>
+      <w:proofErr w:type="spellStart"/>
+      <w:r>
+        <w:rPr>
+          <w:rFonts w:cstheme="minorHAnsi"/>
+          <w:b/>
+          <w:bCs/>
+          <w:sz w:val="24"/>
+          <w:szCs w:val="24"/>
+        </w:rPr>
+        <w:t>WebGL</w:t>
+      </w:r>
+      <w:proofErr w:type="spellEnd"/>
     </w:p>
     <w:p>
       <w:pPr>
@@ -3209,7 +3483,29 @@
                 <w:sz w:val="24"/>
                 <w:szCs w:val="24"/>
               </w:rPr>
-              <w:t>Introduction to Scripting – Beginner Gameplay Scripting</w:t>
+              <w:t xml:space="preserve">Introduction to Scripting – Beginner </w:t>
+            </w:r>
+            <w:proofErr w:type="spellStart"/>
+            <w:r>
+              <w:rPr>
+                <w:rFonts w:cstheme="minorHAnsi"/>
+                <w:b/>
+                <w:bCs/>
+                <w:sz w:val="24"/>
+                <w:szCs w:val="24"/>
+              </w:rPr>
+              <w:t>Gameplay</w:t>
+            </w:r>
+            <w:proofErr w:type="spellEnd"/>
+            <w:r>
+              <w:rPr>
+                <w:rFonts w:cstheme="minorHAnsi"/>
+                <w:b/>
+                <w:bCs/>
+                <w:sz w:val="24"/>
+                <w:szCs w:val="24"/>
+              </w:rPr>
+              <w:t xml:space="preserve"> Scripting</w:t>
             </w:r>
           </w:p>
         </w:tc>
@@ -3835,11 +4131,19 @@
                 <w:rFonts w:cstheme="minorHAnsi"/>
               </w:rPr>
             </w:pPr>
+            <w:proofErr w:type="spellStart"/>
             <w:r>
               <w:rPr>
                 <w:rFonts w:cstheme="minorHAnsi"/>
               </w:rPr>
-              <w:t>iTS (Intelligent Traffic System)</w:t>
+              <w:t>iTS</w:t>
+            </w:r>
+            <w:proofErr w:type="spellEnd"/>
+            <w:r>
+              <w:rPr>
+                <w:rFonts w:cstheme="minorHAnsi"/>
+              </w:rPr>
+              <w:t xml:space="preserve"> (Intelligent Traffic System)</w:t>
             </w:r>
           </w:p>
         </w:tc>
@@ -3961,8 +4265,36 @@
                 <w:b/>
                 <w:bCs/>
               </w:rPr>
-              <w:t>Unity webgl Introd</w:t>
+              <w:t xml:space="preserve">Unity </w:t>
             </w:r>
+            <w:proofErr w:type="spellStart"/>
+            <w:r>
+              <w:rPr>
+                <w:rFonts w:cstheme="minorHAnsi"/>
+                <w:b/>
+                <w:bCs/>
+              </w:rPr>
+              <w:t>webgl</w:t>
+            </w:r>
+            <w:proofErr w:type="spellEnd"/>
+            <w:r>
+              <w:rPr>
+                <w:rFonts w:cstheme="minorHAnsi"/>
+                <w:b/>
+                <w:bCs/>
+              </w:rPr>
+              <w:t xml:space="preserve"> </w:t>
+            </w:r>
+            <w:proofErr w:type="spellStart"/>
+            <w:r>
+              <w:rPr>
+                <w:rFonts w:cstheme="minorHAnsi"/>
+                <w:b/>
+                <w:bCs/>
+              </w:rPr>
+              <w:t>Introd</w:t>
+            </w:r>
+            <w:proofErr w:type="spellEnd"/>
           </w:p>
         </w:tc>
         <w:tc>
@@ -3997,13 +4329,23 @@
                 <w:bCs/>
               </w:rPr>
             </w:pPr>
+            <w:proofErr w:type="spellStart"/>
             <w:r>
               <w:rPr>
                 <w:rFonts w:cstheme="minorHAnsi"/>
                 <w:b/>
                 <w:bCs/>
               </w:rPr>
-              <w:t>Webgl issues</w:t>
+              <w:t>Webgl</w:t>
+            </w:r>
+            <w:proofErr w:type="spellEnd"/>
+            <w:r>
+              <w:rPr>
+                <w:rFonts w:cstheme="minorHAnsi"/>
+                <w:b/>
+                <w:bCs/>
+              </w:rPr>
+              <w:t xml:space="preserve"> issues</w:t>
             </w:r>
           </w:p>
         </w:tc>
@@ -5533,7 +5875,7 @@
 </file>
 
 <file path=customXml/itemProps1.xml><?xml version="1.0" encoding="utf-8"?>
-<ds:datastoreItem xmlns:ds="http://schemas.openxmlformats.org/officeDocument/2006/customXml" ds:itemID="{3EC7EE60-74A3-4242-AB89-C95887050116}">
+<ds:datastoreItem xmlns:ds="http://schemas.openxmlformats.org/officeDocument/2006/customXml" ds:itemID="{51A0F668-6813-49D3-B779-DBBC1E53532A}">
   <ds:schemaRefs>
     <ds:schemaRef ds:uri="http://schemas.openxmlformats.org/officeDocument/2006/bibliography"/>
   </ds:schemaRefs>
